--- a/barangay-system-main/late-registration-template.docx
+++ b/barangay-system-main/late-registration-template.docx
@@ -81,16 +81,7 @@
           <w:lang w:val="en-US"/>
         </w:rPr>
         <w:tab/>
-        <w:t xml:space="preserve">  </w:t>
-      </w:r>
-      <w:r>
-        <w:rPr>
-          <w:rFonts w:ascii="Arial" w:hAnsi="Arial" w:cs="Arial"/>
-          <w:sz w:val="24"/>
-          <w:szCs w:val="24"/>
-          <w:lang w:val="en-US"/>
-        </w:rPr>
-        <w:t xml:space="preserve"> 2024-</w:t>
+        <w:t xml:space="preserve">   2024-</w:t>
       </w:r>
     </w:p>
     <w:p>
@@ -322,21 +313,7 @@
           <w:lang w:val="en-US"/>
           <w14:ligatures w14:val="none"/>
         </w:rPr>
-        <w:t>first</w:t>
-      </w:r>
-      <w:r>
-        <w:rPr>
-          <w:rFonts w:ascii="Times New Roman" w:hAnsi="Times New Roman" w:cs="Times New Roman"/>
-          <w:b/>
-          <w:i/>
-          <w:iCs/>
-          <w:color w:val="000000"/>
-          <w:kern w:val="0"/>
-          <w:u w:val="single"/>
-          <w:lang w:val="en-US"/>
-          <w14:ligatures w14:val="none"/>
-        </w:rPr>
-        <w:t>_name</w:t>
+        <w:t>first_name</w:t>
       </w:r>
       <w:proofErr w:type="spellEnd"/>
       <w:r>
@@ -422,21 +399,7 @@
           <w:lang w:val="en-US"/>
           <w14:ligatures w14:val="none"/>
         </w:rPr>
-        <w:t>middle</w:t>
-      </w:r>
-      <w:r>
-        <w:rPr>
-          <w:rFonts w:ascii="Times New Roman" w:hAnsi="Times New Roman" w:cs="Times New Roman"/>
-          <w:b/>
-          <w:i/>
-          <w:iCs/>
-          <w:color w:val="000000"/>
-          <w:kern w:val="0"/>
-          <w:u w:val="single"/>
-          <w:lang w:val="en-US"/>
-          <w14:ligatures w14:val="none"/>
-        </w:rPr>
-        <w:t>_name</w:t>
+        <w:t>middle_name</w:t>
       </w:r>
       <w:proofErr w:type="spellEnd"/>
       <w:r>
@@ -739,19 +702,7 @@
           <w:lang w:val="en-US"/>
           <w14:ligatures w14:val="none"/>
         </w:rPr>
-        <w:t>Birthday</w:t>
-      </w:r>
-      <w:r>
-        <w:rPr>
-          <w:rFonts w:ascii="Times New Roman" w:hAnsi="Times New Roman" w:cs="Times New Roman"/>
-          <w:i/>
-          <w:iCs/>
-          <w:color w:val="000000"/>
-          <w:kern w:val="0"/>
-          <w:lang w:val="en-US"/>
-          <w14:ligatures w14:val="none"/>
-        </w:rPr>
-        <w:t>:</w:t>
+        <w:t>Birthday:</w:t>
       </w:r>
       <w:r>
         <w:rPr>
@@ -947,6 +898,8 @@
         </w:rPr>
         <w:t>}</w:t>
       </w:r>
+      <w:bookmarkStart w:id="0" w:name="_GoBack"/>
+      <w:bookmarkEnd w:id="0"/>
     </w:p>
     <w:p>
       <w:pPr>
@@ -991,6 +944,7 @@
       <w:r>
         <w:rPr>
           <w:rFonts w:ascii="Times New Roman" w:hAnsi="Times New Roman" w:cs="Times New Roman"/>
+          <w:b/>
           <w:i/>
           <w:iCs/>
           <w:color w:val="000000"/>
@@ -1001,8 +955,6 @@
         </w:rPr>
         <w:t>${age}</w:t>
       </w:r>
-      <w:bookmarkStart w:id="0" w:name="_GoBack"/>
-      <w:bookmarkEnd w:id="0"/>
     </w:p>
     <w:p>
       <w:pPr>
@@ -1200,19 +1152,7 @@
           <w:lang w:val="en-US"/>
           <w14:ligatures w14:val="none"/>
         </w:rPr>
-        <w:t>This is to certify furth</w:t>
-      </w:r>
-      <w:r>
-        <w:rPr>
-          <w:rFonts w:ascii="Times New Roman" w:hAnsi="Times New Roman" w:cs="Times New Roman"/>
-          <w:i/>
-          <w:iCs/>
-          <w:color w:val="000000"/>
-          <w:kern w:val="0"/>
-          <w:lang w:val="en-US"/>
-          <w14:ligatures w14:val="none"/>
-        </w:rPr>
-        <w:t>er that he/she is known to me of good moral character and is a law-abiding citizen. Records of this Barangay has shown that he/she has not committed not been involved in any kind of unlawful activities in this Barangay</w:t>
+        <w:t>This is to certify further that he/she is known to me of good moral character and is a law-abiding citizen. Records of this Barangay has shown that he/she has not committed not been involved in any kind of unlawful activities in this Barangay</w:t>
       </w:r>
       <w:r>
         <w:rPr>
